--- a/RC/T2-G2-propuestos/363_RFA.docx
+++ b/RC/T2-G2-propuestos/363_RFA.docx
@@ -31,7 +31,8 @@
           <w:p>
             <w:pPr>
               <w:pStyle w:val="Normal"/>
-              <w:widowControl/>
+              <w:widowControl w:val="false"/>
+              <w:suppressAutoHyphens w:val="true"/>
               <w:spacing w:lineRule="auto" w:line="240" w:before="0" w:after="0"/>
               <w:jc w:val="left"/>
               <w:rPr>
@@ -63,7 +64,8 @@
           <w:p>
             <w:pPr>
               <w:pStyle w:val="Normal"/>
-              <w:widowControl/>
+              <w:widowControl w:val="false"/>
+              <w:suppressAutoHyphens w:val="true"/>
               <w:spacing w:lineRule="auto" w:line="240" w:before="0" w:after="0"/>
               <w:jc w:val="left"/>
               <w:rPr>
@@ -97,7 +99,8 @@
           <w:p>
             <w:pPr>
               <w:pStyle w:val="Normal"/>
-              <w:widowControl/>
+              <w:widowControl w:val="false"/>
+              <w:suppressAutoHyphens w:val="true"/>
               <w:spacing w:lineRule="auto" w:line="240" w:before="0" w:after="0"/>
               <w:jc w:val="left"/>
               <w:rPr>
@@ -129,7 +132,8 @@
           <w:p>
             <w:pPr>
               <w:pStyle w:val="Normal"/>
-              <w:widowControl/>
+              <w:widowControl w:val="false"/>
+              <w:suppressAutoHyphens w:val="true"/>
               <w:spacing w:lineRule="auto" w:line="240" w:before="0" w:after="0"/>
               <w:jc w:val="left"/>
               <w:rPr>
@@ -148,15 +152,6 @@
                 <w:lang w:val="es-ES" w:eastAsia="en-US" w:bidi="ar-SA"/>
               </w:rPr>
               <w:t>23836363Z</w:t>
-            </w:r>
-            <w:r>
-              <w:rPr>
-                <w:rFonts w:eastAsia="ＭＳ 明朝" w:cs=""/>
-                <w:kern w:val="0"/>
-                <w:sz w:val="16"/>
-                <w:szCs w:val="22"/>
-                <w:lang w:val="es-ES" w:eastAsia="en-US" w:bidi="ar-SA"/>
-              </w:rPr>
               <w:br/>
             </w:r>
           </w:p>
@@ -174,6 +169,11 @@
         <w:rPr>
           <w:lang w:val="es-ES" w:eastAsia="en-US" w:bidi="ar-SA"/>
         </w:rPr>
+        <w:t>T2P1:: 1.71</w:t>
+        <w:br/>
+        <w:t>T2P2:: 4</w:t>
+        <w:br/>
+        <w:t>T2TOTAL:: 5.71</w:t>
       </w:r>
     </w:p>
     <w:p>
@@ -293,7 +293,8 @@
           <w:p>
             <w:pPr>
               <w:pStyle w:val="Normal"/>
-              <w:widowControl/>
+              <w:widowControl w:val="false"/>
+              <w:suppressAutoHyphens w:val="true"/>
               <w:spacing w:lineRule="auto" w:line="240" w:before="0" w:after="0"/>
               <w:jc w:val="left"/>
               <w:rPr>
@@ -325,7 +326,8 @@
           <w:p>
             <w:pPr>
               <w:pStyle w:val="Normal"/>
-              <w:widowControl/>
+              <w:widowControl w:val="false"/>
+              <w:suppressAutoHyphens w:val="true"/>
               <w:spacing w:lineRule="auto" w:line="240" w:before="0" w:after="0"/>
               <w:jc w:val="left"/>
               <w:rPr>
@@ -347,6 +349,32 @@
               <w:t>0.0816ms</w:t>
             </w:r>
           </w:p>
+          <w:p>
+            <w:pPr>
+              <w:pStyle w:val="Normal"/>
+              <w:widowControl/>
+              <w:spacing w:lineRule="auto" w:line="240" w:before="0" w:after="0"/>
+              <w:jc w:val="left"/>
+              <w:rPr>
+                <w:rFonts w:ascii="Cambria" w:hAnsi="Cambria" w:eastAsia="ＭＳ 明朝" w:cs=""/>
+                <w:color w:val="00A933"/>
+                <w:kern w:val="0"/>
+                <w:szCs w:val="22"/>
+                <w:lang w:val="en-US" w:eastAsia="en-US" w:bidi="ar-SA"/>
+              </w:rPr>
+            </w:pPr>
+            <w:r>
+              <w:rPr>
+                <w:rFonts w:eastAsia="ＭＳ 明朝" w:cs=""/>
+                <w:color w:val="00A933"/>
+                <w:kern w:val="0"/>
+                <w:sz w:val="16"/>
+                <w:szCs w:val="22"/>
+                <w:lang w:val="es-ES" w:eastAsia="en-US" w:bidi="ar-SA"/>
+              </w:rPr>
+              <w:t>0.0816 milisegundos</w:t>
+            </w:r>
+          </w:p>
         </w:tc>
       </w:tr>
       <w:tr>
@@ -359,7 +387,8 @@
           <w:p>
             <w:pPr>
               <w:pStyle w:val="Normal"/>
-              <w:widowControl/>
+              <w:widowControl w:val="false"/>
+              <w:suppressAutoHyphens w:val="true"/>
               <w:spacing w:lineRule="auto" w:line="240" w:before="0" w:after="0"/>
               <w:jc w:val="left"/>
               <w:rPr>
@@ -391,7 +420,8 @@
           <w:p>
             <w:pPr>
               <w:pStyle w:val="Normal"/>
-              <w:widowControl/>
+              <w:widowControl w:val="false"/>
+              <w:suppressAutoHyphens w:val="true"/>
               <w:spacing w:lineRule="auto" w:line="240" w:before="0" w:after="0"/>
               <w:jc w:val="left"/>
               <w:rPr>
@@ -413,6 +443,32 @@
               <w:t>0.006ms</w:t>
             </w:r>
           </w:p>
+          <w:p>
+            <w:pPr>
+              <w:pStyle w:val="Normal"/>
+              <w:widowControl/>
+              <w:spacing w:lineRule="auto" w:line="240" w:before="0" w:after="0"/>
+              <w:jc w:val="left"/>
+              <w:rPr>
+                <w:rFonts w:ascii="Cambria" w:hAnsi="Cambria" w:eastAsia="ＭＳ 明朝" w:cs=""/>
+                <w:color w:val="C9211E"/>
+                <w:kern w:val="0"/>
+                <w:szCs w:val="22"/>
+                <w:lang w:val="en-US" w:eastAsia="en-US" w:bidi="ar-SA"/>
+              </w:rPr>
+            </w:pPr>
+            <w:r>
+              <w:rPr>
+                <w:rFonts w:eastAsia="ＭＳ 明朝" w:cs=""/>
+                <w:color w:val="C9211E"/>
+                <w:kern w:val="0"/>
+                <w:sz w:val="16"/>
+                <w:szCs w:val="22"/>
+                <w:lang w:val="es-ES" w:eastAsia="en-US" w:bidi="ar-SA"/>
+              </w:rPr>
+              <w:t>4.0 milisegundos</w:t>
+            </w:r>
+          </w:p>
         </w:tc>
       </w:tr>
       <w:tr>
@@ -425,7 +481,8 @@
           <w:p>
             <w:pPr>
               <w:pStyle w:val="Normal"/>
-              <w:widowControl/>
+              <w:widowControl w:val="false"/>
+              <w:suppressAutoHyphens w:val="true"/>
               <w:spacing w:lineRule="auto" w:line="240" w:before="0" w:after="0"/>
               <w:jc w:val="left"/>
               <w:rPr>
@@ -457,7 +514,8 @@
           <w:p>
             <w:pPr>
               <w:pStyle w:val="Normal"/>
-              <w:widowControl/>
+              <w:widowControl w:val="false"/>
+              <w:suppressAutoHyphens w:val="true"/>
               <w:spacing w:lineRule="auto" w:line="240" w:before="0" w:after="0"/>
               <w:jc w:val="left"/>
               <w:rPr>
@@ -479,6 +537,32 @@
               <w:t>0.08ms</w:t>
             </w:r>
           </w:p>
+          <w:p>
+            <w:pPr>
+              <w:pStyle w:val="Normal"/>
+              <w:widowControl/>
+              <w:spacing w:lineRule="auto" w:line="240" w:before="0" w:after="0"/>
+              <w:jc w:val="left"/>
+              <w:rPr>
+                <w:rFonts w:ascii="Cambria" w:hAnsi="Cambria" w:eastAsia="ＭＳ 明朝" w:cs=""/>
+                <w:color w:val="00A933"/>
+                <w:kern w:val="0"/>
+                <w:szCs w:val="22"/>
+                <w:lang w:val="en-US" w:eastAsia="en-US" w:bidi="ar-SA"/>
+              </w:rPr>
+            </w:pPr>
+            <w:r>
+              <w:rPr>
+                <w:rFonts w:eastAsia="ＭＳ 明朝" w:cs=""/>
+                <w:color w:val="00A933"/>
+                <w:kern w:val="0"/>
+                <w:sz w:val="16"/>
+                <w:szCs w:val="22"/>
+                <w:lang w:val="es-ES" w:eastAsia="en-US" w:bidi="ar-SA"/>
+              </w:rPr>
+              <w:t>0.08 milisegundos</w:t>
+            </w:r>
+          </w:p>
         </w:tc>
       </w:tr>
       <w:tr>
@@ -491,7 +575,8 @@
           <w:p>
             <w:pPr>
               <w:pStyle w:val="Normal"/>
-              <w:widowControl/>
+              <w:widowControl w:val="false"/>
+              <w:suppressAutoHyphens w:val="true"/>
               <w:spacing w:lineRule="auto" w:line="240" w:before="0" w:after="0"/>
               <w:jc w:val="left"/>
               <w:rPr>
@@ -523,7 +608,8 @@
           <w:p>
             <w:pPr>
               <w:pStyle w:val="Normal"/>
-              <w:widowControl/>
+              <w:widowControl w:val="false"/>
+              <w:suppressAutoHyphens w:val="true"/>
               <w:spacing w:lineRule="auto" w:line="240" w:before="0" w:after="0"/>
               <w:jc w:val="left"/>
               <w:rPr>
@@ -545,6 +631,32 @@
               <w:t>0.016ms</w:t>
             </w:r>
           </w:p>
+          <w:p>
+            <w:pPr>
+              <w:pStyle w:val="Normal"/>
+              <w:widowControl/>
+              <w:spacing w:lineRule="auto" w:line="240" w:before="0" w:after="0"/>
+              <w:jc w:val="left"/>
+              <w:rPr>
+                <w:rFonts w:ascii="Cambria" w:hAnsi="Cambria" w:eastAsia="ＭＳ 明朝" w:cs=""/>
+                <w:color w:val="00A933"/>
+                <w:kern w:val="0"/>
+                <w:szCs w:val="22"/>
+                <w:lang w:val="en-US" w:eastAsia="en-US" w:bidi="ar-SA"/>
+              </w:rPr>
+            </w:pPr>
+            <w:r>
+              <w:rPr>
+                <w:rFonts w:eastAsia="ＭＳ 明朝" w:cs=""/>
+                <w:color w:val="00A933"/>
+                <w:kern w:val="0"/>
+                <w:sz w:val="16"/>
+                <w:szCs w:val="22"/>
+                <w:lang w:val="es-ES" w:eastAsia="en-US" w:bidi="ar-SA"/>
+              </w:rPr>
+              <w:t>0.0016 milisegundos</w:t>
+            </w:r>
+          </w:p>
         </w:tc>
       </w:tr>
       <w:tr>
@@ -557,7 +669,8 @@
           <w:p>
             <w:pPr>
               <w:pStyle w:val="Normal"/>
-              <w:widowControl/>
+              <w:widowControl w:val="false"/>
+              <w:suppressAutoHyphens w:val="true"/>
               <w:spacing w:lineRule="auto" w:line="240" w:before="0" w:after="0"/>
               <w:jc w:val="left"/>
               <w:rPr>
@@ -589,7 +702,8 @@
           <w:p>
             <w:pPr>
               <w:pStyle w:val="Normal"/>
-              <w:widowControl/>
+              <w:widowControl w:val="false"/>
+              <w:suppressAutoHyphens w:val="true"/>
               <w:spacing w:lineRule="auto" w:line="240" w:before="0" w:after="0"/>
               <w:jc w:val="left"/>
               <w:rPr>
@@ -611,6 +725,32 @@
               <w:t>0.1096ms</w:t>
             </w:r>
           </w:p>
+          <w:p>
+            <w:pPr>
+              <w:pStyle w:val="Normal"/>
+              <w:widowControl/>
+              <w:spacing w:lineRule="auto" w:line="240" w:before="0" w:after="0"/>
+              <w:jc w:val="left"/>
+              <w:rPr>
+                <w:rFonts w:ascii="Cambria" w:hAnsi="Cambria" w:eastAsia="ＭＳ 明朝" w:cs=""/>
+                <w:color w:val="C9211E"/>
+                <w:kern w:val="0"/>
+                <w:szCs w:val="22"/>
+                <w:lang w:val="en-US" w:eastAsia="en-US" w:bidi="ar-SA"/>
+              </w:rPr>
+            </w:pPr>
+            <w:r>
+              <w:rPr>
+                <w:rFonts w:eastAsia="ＭＳ 明朝" w:cs=""/>
+                <w:color w:val="C9211E"/>
+                <w:kern w:val="0"/>
+                <w:sz w:val="16"/>
+                <w:szCs w:val="22"/>
+                <w:lang w:val="es-ES" w:eastAsia="en-US" w:bidi="ar-SA"/>
+              </w:rPr>
+              <w:t>8.0 milisegundos</w:t>
+            </w:r>
+          </w:p>
         </w:tc>
       </w:tr>
       <w:tr>
@@ -623,7 +763,8 @@
           <w:p>
             <w:pPr>
               <w:pStyle w:val="Normal"/>
-              <w:widowControl/>
+              <w:widowControl w:val="false"/>
+              <w:suppressAutoHyphens w:val="true"/>
               <w:spacing w:lineRule="auto" w:line="240" w:before="0" w:after="0"/>
               <w:jc w:val="left"/>
               <w:rPr>
@@ -655,7 +796,8 @@
           <w:p>
             <w:pPr>
               <w:pStyle w:val="Normal"/>
-              <w:widowControl/>
+              <w:widowControl w:val="false"/>
+              <w:suppressAutoHyphens w:val="true"/>
               <w:spacing w:lineRule="auto" w:line="240" w:before="0" w:after="0"/>
               <w:jc w:val="left"/>
               <w:rPr>
@@ -677,6 +819,32 @@
               <w:t>6</w:t>
             </w:r>
           </w:p>
+          <w:p>
+            <w:pPr>
+              <w:pStyle w:val="Normal"/>
+              <w:widowControl/>
+              <w:spacing w:lineRule="auto" w:line="240" w:before="0" w:after="0"/>
+              <w:jc w:val="left"/>
+              <w:rPr>
+                <w:rFonts w:ascii="Cambria" w:hAnsi="Cambria" w:eastAsia="ＭＳ 明朝" w:cs=""/>
+                <w:color w:val="00A933"/>
+                <w:kern w:val="0"/>
+                <w:szCs w:val="22"/>
+                <w:lang w:val="en-US" w:eastAsia="en-US" w:bidi="ar-SA"/>
+              </w:rPr>
+            </w:pPr>
+            <w:r>
+              <w:rPr>
+                <w:rFonts w:eastAsia="ＭＳ 明朝" w:cs=""/>
+                <w:color w:val="00A933"/>
+                <w:kern w:val="0"/>
+                <w:sz w:val="16"/>
+                <w:szCs w:val="22"/>
+                <w:lang w:val="es-ES" w:eastAsia="en-US" w:bidi="ar-SA"/>
+              </w:rPr>
+              <w:t>6 segmentos</w:t>
+            </w:r>
+          </w:p>
         </w:tc>
       </w:tr>
       <w:tr>
@@ -689,7 +857,8 @@
           <w:p>
             <w:pPr>
               <w:pStyle w:val="Normal"/>
-              <w:widowControl/>
+              <w:widowControl w:val="false"/>
+              <w:suppressAutoHyphens w:val="true"/>
               <w:spacing w:lineRule="auto" w:line="240" w:before="0" w:after="0"/>
               <w:jc w:val="left"/>
               <w:rPr>
@@ -721,7 +890,8 @@
           <w:p>
             <w:pPr>
               <w:pStyle w:val="Normal"/>
-              <w:widowControl/>
+              <w:widowControl w:val="false"/>
+              <w:suppressAutoHyphens w:val="true"/>
               <w:spacing w:lineRule="auto" w:line="240" w:before="0" w:after="0"/>
               <w:jc w:val="left"/>
               <w:rPr>
@@ -741,6 +911,32 @@
                 <w:lang w:val="es-ES" w:eastAsia="en-US" w:bidi="ar-SA"/>
               </w:rPr>
               <w:t>4.3795</w:t>
+            </w:r>
+          </w:p>
+          <w:p>
+            <w:pPr>
+              <w:pStyle w:val="Normal"/>
+              <w:widowControl/>
+              <w:spacing w:lineRule="auto" w:line="240" w:before="0" w:after="0"/>
+              <w:jc w:val="left"/>
+              <w:rPr>
+                <w:rFonts w:ascii="Cambria" w:hAnsi="Cambria" w:eastAsia="ＭＳ 明朝" w:cs=""/>
+                <w:color w:val="C9211E"/>
+                <w:kern w:val="0"/>
+                <w:szCs w:val="22"/>
+                <w:lang w:val="en-US" w:eastAsia="en-US" w:bidi="ar-SA"/>
+              </w:rPr>
+            </w:pPr>
+            <w:r>
+              <w:rPr>
+                <w:rFonts w:eastAsia="ＭＳ 明朝" w:cs=""/>
+                <w:color w:val="C9211E"/>
+                <w:kern w:val="0"/>
+                <w:sz w:val="16"/>
+                <w:szCs w:val="22"/>
+                <w:lang w:val="es-ES" w:eastAsia="en-US" w:bidi="ar-SA"/>
+              </w:rPr>
+              <w:t>0.0594 → 5.94%</w:t>
             </w:r>
           </w:p>
         </w:tc>
@@ -841,9 +1037,7 @@
         </w:rPr>
       </w:pPr>
       <w:r>
-        <w:rPr>
-          <w:lang w:val="es-ES" w:eastAsia="en-US" w:bidi="ar-SA"/>
-        </w:rPr>
+        <w:rPr/>
         <w:drawing>
           <wp:anchor behindDoc="0" distT="0" distB="0" distL="0" distR="0" simplePos="0" locked="0" layoutInCell="0" allowOverlap="1" relativeHeight="2">
             <wp:simplePos x="0" y="0"/>
@@ -933,6 +1127,7 @@
         </w:tabs>
         <w:ind w:left="1080" w:hanging="360"/>
       </w:pPr>
+      <w:rPr/>
     </w:lvl>
     <w:lvl w:ilvl="2">
       <w:start w:val="1"/>
@@ -945,6 +1140,7 @@
         </w:tabs>
         <w:ind w:left="1440" w:hanging="360"/>
       </w:pPr>
+      <w:rPr/>
     </w:lvl>
     <w:lvl w:ilvl="3">
       <w:start w:val="1"/>
@@ -957,6 +1153,7 @@
         </w:tabs>
         <w:ind w:left="1800" w:hanging="360"/>
       </w:pPr>
+      <w:rPr/>
     </w:lvl>
     <w:lvl w:ilvl="4">
       <w:start w:val="1"/>
@@ -969,6 +1166,7 @@
         </w:tabs>
         <w:ind w:left="2160" w:hanging="360"/>
       </w:pPr>
+      <w:rPr/>
     </w:lvl>
     <w:lvl w:ilvl="5">
       <w:start w:val="1"/>
@@ -981,6 +1179,7 @@
         </w:tabs>
         <w:ind w:left="2520" w:hanging="360"/>
       </w:pPr>
+      <w:rPr/>
     </w:lvl>
     <w:lvl w:ilvl="6">
       <w:start w:val="1"/>
@@ -993,6 +1192,7 @@
         </w:tabs>
         <w:ind w:left="2880" w:hanging="360"/>
       </w:pPr>
+      <w:rPr/>
     </w:lvl>
     <w:lvl w:ilvl="7">
       <w:start w:val="1"/>
@@ -1005,6 +1205,7 @@
         </w:tabs>
         <w:ind w:left="3240" w:hanging="360"/>
       </w:pPr>
+      <w:rPr/>
     </w:lvl>
     <w:lvl w:ilvl="8">
       <w:start w:val="1"/>
@@ -1017,6 +1218,7 @@
         </w:tabs>
         <w:ind w:left="3600" w:hanging="360"/>
       </w:pPr>
+      <w:rPr/>
     </w:lvl>
   </w:abstractNum>
   <w:abstractNum w:abstractNumId="2">
@@ -1046,6 +1248,7 @@
         </w:tabs>
         <w:ind w:left="1080" w:hanging="360"/>
       </w:pPr>
+      <w:rPr/>
     </w:lvl>
     <w:lvl w:ilvl="2">
       <w:start w:val="1"/>
@@ -1058,6 +1261,7 @@
         </w:tabs>
         <w:ind w:left="1440" w:hanging="360"/>
       </w:pPr>
+      <w:rPr/>
     </w:lvl>
     <w:lvl w:ilvl="3">
       <w:start w:val="1"/>
@@ -1070,6 +1274,7 @@
         </w:tabs>
         <w:ind w:left="1800" w:hanging="360"/>
       </w:pPr>
+      <w:rPr/>
     </w:lvl>
     <w:lvl w:ilvl="4">
       <w:start w:val="1"/>
@@ -1082,6 +1287,7 @@
         </w:tabs>
         <w:ind w:left="2160" w:hanging="360"/>
       </w:pPr>
+      <w:rPr/>
     </w:lvl>
     <w:lvl w:ilvl="5">
       <w:start w:val="1"/>
@@ -1094,6 +1300,7 @@
         </w:tabs>
         <w:ind w:left="2520" w:hanging="360"/>
       </w:pPr>
+      <w:rPr/>
     </w:lvl>
     <w:lvl w:ilvl="6">
       <w:start w:val="1"/>
@@ -1106,6 +1313,7 @@
         </w:tabs>
         <w:ind w:left="2880" w:hanging="360"/>
       </w:pPr>
+      <w:rPr/>
     </w:lvl>
     <w:lvl w:ilvl="7">
       <w:start w:val="1"/>
@@ -1118,6 +1326,7 @@
         </w:tabs>
         <w:ind w:left="3240" w:hanging="360"/>
       </w:pPr>
+      <w:rPr/>
     </w:lvl>
     <w:lvl w:ilvl="8">
       <w:start w:val="1"/>
@@ -1130,6 +1339,7 @@
         </w:tabs>
         <w:ind w:left="3600" w:hanging="360"/>
       </w:pPr>
+      <w:rPr/>
     </w:lvl>
   </w:abstractNum>
   <w:abstractNum w:abstractNumId="3">
@@ -1159,6 +1369,7 @@
         </w:tabs>
         <w:ind w:left="1080" w:hanging="360"/>
       </w:pPr>
+      <w:rPr/>
     </w:lvl>
     <w:lvl w:ilvl="2">
       <w:start w:val="1"/>
@@ -1171,6 +1382,7 @@
         </w:tabs>
         <w:ind w:left="1440" w:hanging="360"/>
       </w:pPr>
+      <w:rPr/>
     </w:lvl>
     <w:lvl w:ilvl="3">
       <w:start w:val="1"/>
@@ -1183,6 +1395,7 @@
         </w:tabs>
         <w:ind w:left="1800" w:hanging="360"/>
       </w:pPr>
+      <w:rPr/>
     </w:lvl>
     <w:lvl w:ilvl="4">
       <w:start w:val="1"/>
@@ -1195,6 +1408,7 @@
         </w:tabs>
         <w:ind w:left="2160" w:hanging="360"/>
       </w:pPr>
+      <w:rPr/>
     </w:lvl>
     <w:lvl w:ilvl="5">
       <w:start w:val="1"/>
@@ -1207,6 +1421,7 @@
         </w:tabs>
         <w:ind w:left="2520" w:hanging="360"/>
       </w:pPr>
+      <w:rPr/>
     </w:lvl>
     <w:lvl w:ilvl="6">
       <w:start w:val="1"/>
@@ -1219,6 +1434,7 @@
         </w:tabs>
         <w:ind w:left="2880" w:hanging="360"/>
       </w:pPr>
+      <w:rPr/>
     </w:lvl>
     <w:lvl w:ilvl="7">
       <w:start w:val="1"/>
@@ -1231,6 +1447,7 @@
         </w:tabs>
         <w:ind w:left="3240" w:hanging="360"/>
       </w:pPr>
+      <w:rPr/>
     </w:lvl>
     <w:lvl w:ilvl="8">
       <w:start w:val="1"/>
@@ -1243,6 +1460,7 @@
         </w:tabs>
         <w:ind w:left="3600" w:hanging="360"/>
       </w:pPr>
+      <w:rPr/>
     </w:lvl>
   </w:abstractNum>
   <w:abstractNum w:abstractNumId="4">
@@ -1270,6 +1488,7 @@
         </w:tabs>
         <w:ind w:left="1080" w:hanging="360"/>
       </w:pPr>
+      <w:rPr/>
     </w:lvl>
     <w:lvl w:ilvl="2">
       <w:start w:val="1"/>
@@ -1282,6 +1501,7 @@
         </w:tabs>
         <w:ind w:left="1440" w:hanging="360"/>
       </w:pPr>
+      <w:rPr/>
     </w:lvl>
     <w:lvl w:ilvl="3">
       <w:start w:val="1"/>
@@ -1294,6 +1514,7 @@
         </w:tabs>
         <w:ind w:left="1800" w:hanging="360"/>
       </w:pPr>
+      <w:rPr/>
     </w:lvl>
     <w:lvl w:ilvl="4">
       <w:start w:val="1"/>
@@ -1306,6 +1527,7 @@
         </w:tabs>
         <w:ind w:left="2160" w:hanging="360"/>
       </w:pPr>
+      <w:rPr/>
     </w:lvl>
     <w:lvl w:ilvl="5">
       <w:start w:val="1"/>
@@ -1318,6 +1540,7 @@
         </w:tabs>
         <w:ind w:left="2520" w:hanging="360"/>
       </w:pPr>
+      <w:rPr/>
     </w:lvl>
     <w:lvl w:ilvl="6">
       <w:start w:val="1"/>
@@ -1330,6 +1553,7 @@
         </w:tabs>
         <w:ind w:left="2880" w:hanging="360"/>
       </w:pPr>
+      <w:rPr/>
     </w:lvl>
     <w:lvl w:ilvl="7">
       <w:start w:val="1"/>
@@ -1342,6 +1566,7 @@
         </w:tabs>
         <w:ind w:left="3240" w:hanging="360"/>
       </w:pPr>
+      <w:rPr/>
     </w:lvl>
     <w:lvl w:ilvl="8">
       <w:start w:val="1"/>
@@ -1354,6 +1579,7 @@
         </w:tabs>
         <w:ind w:left="3600" w:hanging="360"/>
       </w:pPr>
+      <w:rPr/>
     </w:lvl>
   </w:abstractNum>
   <w:abstractNum w:abstractNumId="5">
@@ -1381,6 +1607,7 @@
         </w:tabs>
         <w:ind w:left="1080" w:hanging="360"/>
       </w:pPr>
+      <w:rPr/>
     </w:lvl>
     <w:lvl w:ilvl="2">
       <w:start w:val="1"/>
@@ -1393,6 +1620,7 @@
         </w:tabs>
         <w:ind w:left="1440" w:hanging="360"/>
       </w:pPr>
+      <w:rPr/>
     </w:lvl>
     <w:lvl w:ilvl="3">
       <w:start w:val="1"/>
@@ -1405,6 +1633,7 @@
         </w:tabs>
         <w:ind w:left="1800" w:hanging="360"/>
       </w:pPr>
+      <w:rPr/>
     </w:lvl>
     <w:lvl w:ilvl="4">
       <w:start w:val="1"/>
@@ -1417,6 +1646,7 @@
         </w:tabs>
         <w:ind w:left="2160" w:hanging="360"/>
       </w:pPr>
+      <w:rPr/>
     </w:lvl>
     <w:lvl w:ilvl="5">
       <w:start w:val="1"/>
@@ -1429,6 +1659,7 @@
         </w:tabs>
         <w:ind w:left="2520" w:hanging="360"/>
       </w:pPr>
+      <w:rPr/>
     </w:lvl>
     <w:lvl w:ilvl="6">
       <w:start w:val="1"/>
@@ -1441,6 +1672,7 @@
         </w:tabs>
         <w:ind w:left="2880" w:hanging="360"/>
       </w:pPr>
+      <w:rPr/>
     </w:lvl>
     <w:lvl w:ilvl="7">
       <w:start w:val="1"/>
@@ -1453,6 +1685,7 @@
         </w:tabs>
         <w:ind w:left="3240" w:hanging="360"/>
       </w:pPr>
+      <w:rPr/>
     </w:lvl>
     <w:lvl w:ilvl="8">
       <w:start w:val="1"/>
@@ -1465,6 +1698,7 @@
         </w:tabs>
         <w:ind w:left="3600" w:hanging="360"/>
       </w:pPr>
+      <w:rPr/>
     </w:lvl>
   </w:abstractNum>
   <w:abstractNum w:abstractNumId="6">
@@ -1492,6 +1726,7 @@
         </w:tabs>
         <w:ind w:left="1080" w:hanging="360"/>
       </w:pPr>
+      <w:rPr/>
     </w:lvl>
     <w:lvl w:ilvl="2">
       <w:start w:val="1"/>
@@ -1504,6 +1739,7 @@
         </w:tabs>
         <w:ind w:left="1440" w:hanging="360"/>
       </w:pPr>
+      <w:rPr/>
     </w:lvl>
     <w:lvl w:ilvl="3">
       <w:start w:val="1"/>
@@ -1516,6 +1752,7 @@
         </w:tabs>
         <w:ind w:left="1800" w:hanging="360"/>
       </w:pPr>
+      <w:rPr/>
     </w:lvl>
     <w:lvl w:ilvl="4">
       <w:start w:val="1"/>
@@ -1528,6 +1765,7 @@
         </w:tabs>
         <w:ind w:left="2160" w:hanging="360"/>
       </w:pPr>
+      <w:rPr/>
     </w:lvl>
     <w:lvl w:ilvl="5">
       <w:start w:val="1"/>
@@ -1540,6 +1778,7 @@
         </w:tabs>
         <w:ind w:left="2520" w:hanging="360"/>
       </w:pPr>
+      <w:rPr/>
     </w:lvl>
     <w:lvl w:ilvl="6">
       <w:start w:val="1"/>
@@ -1552,6 +1791,7 @@
         </w:tabs>
         <w:ind w:left="2880" w:hanging="360"/>
       </w:pPr>
+      <w:rPr/>
     </w:lvl>
     <w:lvl w:ilvl="7">
       <w:start w:val="1"/>
@@ -1564,6 +1804,7 @@
         </w:tabs>
         <w:ind w:left="3240" w:hanging="360"/>
       </w:pPr>
+      <w:rPr/>
     </w:lvl>
     <w:lvl w:ilvl="8">
       <w:start w:val="1"/>
@@ -1576,6 +1817,7 @@
         </w:tabs>
         <w:ind w:left="3600" w:hanging="360"/>
       </w:pPr>
+      <w:rPr/>
     </w:lvl>
   </w:abstractNum>
   <w:abstractNum w:abstractNumId="7">
@@ -1883,6 +2125,7 @@
     <w:rsid w:val="00fc693f"/>
     <w:pPr>
       <w:widowControl/>
+      <w:suppressAutoHyphens w:val="true"/>
       <w:bidi w:val="0"/>
       <w:spacing w:lineRule="auto" w:line="276" w:before="0" w:after="200"/>
       <w:jc w:val="left"/>
@@ -2575,6 +2818,7 @@
     <w:rsid w:val="00fc693f"/>
     <w:pPr>
       <w:widowControl/>
+      <w:suppressAutoHyphens w:val="true"/>
       <w:bidi w:val="0"/>
       <w:spacing w:lineRule="auto" w:line="240" w:before="0" w:after="0"/>
       <w:jc w:val="left"/>
@@ -2673,24 +2917,29 @@
       <w:szCs w:val="16"/>
     </w:rPr>
   </w:style>
-  <w:style w:type="paragraph" w:styleId="List2">
+  <w:style w:type="paragraph" w:styleId="ListBullet3">
     <w:name w:val="List Bullet 3"/>
     <w:basedOn w:val="Normal"/>
     <w:uiPriority w:val="99"/>
     <w:unhideWhenUsed/>
+    <w:qFormat/>
     <w:rsid w:val="00326f90"/>
     <w:pPr>
+      <w:numPr>
+        <w:ilvl w:val="0"/>
+        <w:numId w:val="3"/>
+      </w:numPr>
       <w:spacing w:before="0" w:after="200"/>
-      <w:ind w:left="720" w:hanging="360"/>
       <w:contextualSpacing/>
     </w:pPr>
     <w:rPr/>
   </w:style>
-  <w:style w:type="paragraph" w:styleId="List3">
+  <w:style w:type="paragraph" w:styleId="ListBullet4">
     <w:name w:val="List Bullet 4"/>
     <w:basedOn w:val="Normal"/>
     <w:uiPriority w:val="99"/>
     <w:unhideWhenUsed/>
+    <w:qFormat/>
     <w:rsid w:val="00326f90"/>
     <w:pPr>
       <w:spacing w:before="0" w:after="200"/>
@@ -2727,23 +2976,6 @@
       <w:numPr>
         <w:ilvl w:val="0"/>
         <w:numId w:val="2"/>
-      </w:numPr>
-      <w:spacing w:before="0" w:after="200"/>
-      <w:contextualSpacing/>
-    </w:pPr>
-    <w:rPr/>
-  </w:style>
-  <w:style w:type="paragraph" w:styleId="ListBullet3">
-    <w:name w:val="List Bullet 3"/>
-    <w:basedOn w:val="Normal"/>
-    <w:uiPriority w:val="99"/>
-    <w:unhideWhenUsed/>
-    <w:qFormat/>
-    <w:rsid w:val="00326f90"/>
-    <w:pPr>
-      <w:numPr>
-        <w:ilvl w:val="0"/>
-        <w:numId w:val="3"/>
       </w:numPr>
       <w:spacing w:before="0" w:after="200"/>
       <w:contextualSpacing/>
@@ -2862,6 +3094,7 @@
         <w:tab w:val="left" w:pos="3456" w:leader="none"/>
         <w:tab w:val="left" w:pos="4032" w:leader="none"/>
       </w:tabs>
+      <w:suppressAutoHyphens w:val="true"/>
       <w:bidi w:val="0"/>
       <w:spacing w:lineRule="auto" w:line="276" w:before="0" w:after="200"/>
       <w:jc w:val="left"/>
